--- a/PRD-2017-G25-项目可行性分析V1.0.docx
+++ b/PRD-2017-G25-项目可行性分析V1.0.docx
@@ -282,7 +282,7 @@
           <w:b/>
           <w:sz w:val="32"/>
         </w:rPr>
-        <w:t>怅</w:t>
+        <w:t>枨</w:t>
       </w:r>
       <w:proofErr w:type="gramEnd"/>
       <w:r>
@@ -291,7 +291,15 @@
           <w:b/>
           <w:sz w:val="32"/>
         </w:rPr>
-        <w:t>老师及侯宏伦老师</w:t>
+        <w:t>老师及侯宏仑</w:t>
+      </w:r>
+      <w:r>
+        <w:rPr>
+          <w:rFonts w:ascii="Symbol" w:hAnsi="Symbol" w:hint="eastAsia"/>
+          <w:b/>
+          <w:sz w:val="32"/>
+        </w:rPr>
+        <w:t>老师</w:t>
       </w:r>
     </w:p>
     <w:p>
@@ -332,8 +340,18 @@
           <w:b/>
           <w:sz w:val="32"/>
         </w:rPr>
-        <w:t>PRD-2017-G26</w:t>
-      </w:r>
+        <w:t>PRD-2017-G2</w:t>
+      </w:r>
+      <w:r>
+        <w:rPr>
+          <w:rFonts w:asciiTheme="minorEastAsia" w:hAnsiTheme="minorEastAsia" w:hint="eastAsia"/>
+          <w:b/>
+          <w:sz w:val="32"/>
+        </w:rPr>
+        <w:t>5</w:t>
+      </w:r>
+      <w:bookmarkStart w:id="1" w:name="_GoBack"/>
+      <w:bookmarkEnd w:id="1"/>
       <w:r>
         <w:rPr>
           <w:rFonts w:ascii="微软雅黑" w:eastAsia="微软雅黑" w:hAnsi="微软雅黑" w:cs="微软雅黑" w:hint="eastAsia"/>
@@ -2030,7 +2048,7 @@
           <w:szCs w:val="32"/>
         </w:rPr>
       </w:pPr>
-      <w:bookmarkStart w:id="1" w:name="_Toc25593"/>
+      <w:bookmarkStart w:id="2" w:name="_Toc25593"/>
       <w:r>
         <w:rPr>
           <w:rFonts w:asciiTheme="minorEastAsia" w:hAnsiTheme="minorEastAsia" w:cstheme="minorEastAsia" w:hint="eastAsia"/>
@@ -2041,7 +2059,7 @@
         </w:rPr>
         <w:t>1.引言</w:t>
       </w:r>
-      <w:bookmarkEnd w:id="1"/>
+      <w:bookmarkEnd w:id="2"/>
     </w:p>
     <w:p>
       <w:pPr>
@@ -2066,8 +2084,8 @@
         <w:lastRenderedPageBreak/>
         <w:t xml:space="preserve">  </w:t>
       </w:r>
-      <w:bookmarkStart w:id="2" w:name="_Toc20702"/>
-      <w:bookmarkStart w:id="3" w:name="_Toc27917"/>
+      <w:bookmarkStart w:id="3" w:name="_Toc20702"/>
+      <w:bookmarkStart w:id="4" w:name="_Toc27917"/>
       <w:r>
         <w:rPr>
           <w:rFonts w:asciiTheme="minorEastAsia" w:hAnsiTheme="minorEastAsia" w:cstheme="minorEastAsia" w:hint="eastAsia"/>
@@ -2088,8 +2106,8 @@
         </w:rPr>
         <w:t>业务目的</w:t>
       </w:r>
-      <w:bookmarkEnd w:id="2"/>
       <w:bookmarkEnd w:id="3"/>
+      <w:bookmarkEnd w:id="4"/>
     </w:p>
     <w:p>
       <w:pPr>
@@ -2233,8 +2251,8 @@
         </w:rPr>
         <w:t xml:space="preserve">  </w:t>
       </w:r>
-      <w:bookmarkStart w:id="4" w:name="_Toc5874"/>
-      <w:bookmarkStart w:id="5" w:name="_Toc25799"/>
+      <w:bookmarkStart w:id="5" w:name="_Toc5874"/>
+      <w:bookmarkStart w:id="6" w:name="_Toc25799"/>
       <w:r>
         <w:rPr>
           <w:rFonts w:asciiTheme="minorEastAsia" w:hAnsiTheme="minorEastAsia" w:cstheme="minorEastAsia" w:hint="eastAsia"/>
@@ -2245,8 +2263,8 @@
         </w:rPr>
         <w:t>1.2 业务背景</w:t>
       </w:r>
-      <w:bookmarkEnd w:id="4"/>
       <w:bookmarkEnd w:id="5"/>
+      <w:bookmarkEnd w:id="6"/>
       <w:r>
         <w:rPr>
           <w:rFonts w:asciiTheme="minorEastAsia" w:hAnsiTheme="minorEastAsia" w:cstheme="minorEastAsia" w:hint="eastAsia"/>
@@ -2333,8 +2351,8 @@
         </w:rPr>
         <w:t xml:space="preserve"> </w:t>
       </w:r>
-      <w:bookmarkStart w:id="6" w:name="_Toc26423"/>
-      <w:bookmarkStart w:id="7" w:name="_Toc4007"/>
+      <w:bookmarkStart w:id="7" w:name="_Toc26423"/>
+      <w:bookmarkStart w:id="8" w:name="_Toc4007"/>
       <w:r>
         <w:rPr>
           <w:rFonts w:asciiTheme="minorEastAsia" w:hAnsiTheme="minorEastAsia" w:cstheme="minorEastAsia" w:hint="eastAsia"/>
@@ -2345,8 +2363,8 @@
         </w:rPr>
         <w:t>1.3 参考资料</w:t>
       </w:r>
-      <w:bookmarkEnd w:id="6"/>
       <w:bookmarkEnd w:id="7"/>
+      <w:bookmarkEnd w:id="8"/>
     </w:p>
     <w:p>
       <w:pPr>
@@ -2432,8 +2450,8 @@
           <w:szCs w:val="30"/>
         </w:rPr>
       </w:pPr>
-      <w:bookmarkStart w:id="8" w:name="_Toc14350"/>
-      <w:bookmarkStart w:id="9" w:name="_Toc30056"/>
+      <w:bookmarkStart w:id="9" w:name="_Toc14350"/>
+      <w:bookmarkStart w:id="10" w:name="_Toc30056"/>
       <w:r>
         <w:rPr>
           <w:rFonts w:asciiTheme="minorEastAsia" w:hAnsiTheme="minorEastAsia" w:cstheme="minorEastAsia" w:hint="eastAsia"/>
@@ -2454,8 +2472,8 @@
         </w:rPr>
         <w:t>可行性研究的前提</w:t>
       </w:r>
-      <w:bookmarkEnd w:id="8"/>
       <w:bookmarkEnd w:id="9"/>
+      <w:bookmarkEnd w:id="10"/>
     </w:p>
     <w:p>
       <w:pPr>
@@ -2473,8 +2491,8 @@
         </w:rPr>
         <w:t xml:space="preserve">  </w:t>
       </w:r>
-      <w:bookmarkStart w:id="10" w:name="_Toc26166"/>
-      <w:bookmarkStart w:id="11" w:name="_Toc15974"/>
+      <w:bookmarkStart w:id="11" w:name="_Toc26166"/>
+      <w:bookmarkStart w:id="12" w:name="_Toc15974"/>
       <w:r>
         <w:rPr>
           <w:rFonts w:asciiTheme="minorEastAsia" w:hAnsiTheme="minorEastAsia" w:cstheme="minorEastAsia" w:hint="eastAsia"/>
@@ -2495,8 +2513,8 @@
         </w:rPr>
         <w:t>要求</w:t>
       </w:r>
-      <w:bookmarkEnd w:id="10"/>
       <w:bookmarkEnd w:id="11"/>
+      <w:bookmarkEnd w:id="12"/>
       <w:r>
         <w:rPr>
           <w:rFonts w:asciiTheme="minorEastAsia" w:hAnsiTheme="minorEastAsia" w:cstheme="minorEastAsia" w:hint="eastAsia"/>
@@ -2525,7 +2543,7 @@
           <w:sz w:val="24"/>
         </w:rPr>
       </w:pPr>
-      <w:bookmarkStart w:id="12" w:name="_Toc15955"/>
+      <w:bookmarkStart w:id="13" w:name="_Toc15955"/>
       <w:r>
         <w:rPr>
           <w:rFonts w:ascii="Times New Roman" w:hAnsi="Times New Roman" w:hint="eastAsia"/>
@@ -2541,7 +2559,7 @@
         </w:rPr>
         <w:t>项目管理与软件需求，作为软件工程当中最为重要的组成几个部分，已经引起业内人士的高度重视，项目管理和需求工程概念的提出，就是为了把软件工程化，以更有效地开发需求，开发软件并实现有效的管理。也作为一门新兴的课程在大学里开设。为了使教师能够把最新，最前沿的关于项目管理和需求工程的信息传播给学生；为了学生能够利用网络得到老师帮助；为了师生之间，同学之间能够充分交流，沟通心得。这个软件工程教学、学习、交流系统将提供这么一个平台。为教师和同学服务，也为项目管理，需求工程，统一建模等软件工程化课程的教学方法提供试验基地。</w:t>
       </w:r>
-      <w:bookmarkEnd w:id="12"/>
+      <w:bookmarkEnd w:id="13"/>
     </w:p>
     <w:p>
       <w:pPr>
@@ -2569,8 +2587,8 @@
         </w:rPr>
         <w:t xml:space="preserve"> </w:t>
       </w:r>
-      <w:bookmarkStart w:id="13" w:name="_Toc17453"/>
-      <w:bookmarkStart w:id="14" w:name="_Toc28652"/>
+      <w:bookmarkStart w:id="14" w:name="_Toc17453"/>
+      <w:bookmarkStart w:id="15" w:name="_Toc28652"/>
       <w:r>
         <w:rPr>
           <w:rFonts w:asciiTheme="minorEastAsia" w:hAnsiTheme="minorEastAsia" w:cstheme="minorEastAsia" w:hint="eastAsia"/>
@@ -2591,8 +2609,8 @@
         </w:rPr>
         <w:t>目标</w:t>
       </w:r>
-      <w:bookmarkEnd w:id="13"/>
       <w:bookmarkEnd w:id="14"/>
+      <w:bookmarkEnd w:id="15"/>
       <w:r>
         <w:rPr>
           <w:rFonts w:asciiTheme="minorEastAsia" w:hAnsiTheme="minorEastAsia" w:cstheme="minorEastAsia" w:hint="eastAsia"/>
@@ -2613,7 +2631,7 @@
           <w:sz w:val="24"/>
         </w:rPr>
       </w:pPr>
-      <w:bookmarkStart w:id="15" w:name="_Toc16652"/>
+      <w:bookmarkStart w:id="16" w:name="_Toc16652"/>
       <w:r>
         <w:rPr>
           <w:rFonts w:ascii="宋体" w:hAnsi="Times New Roman" w:hint="eastAsia"/>
@@ -2860,7 +2878,7 @@
           <w:szCs w:val="28"/>
         </w:rPr>
       </w:pPr>
-      <w:bookmarkStart w:id="16" w:name="_Toc9787"/>
+      <w:bookmarkStart w:id="17" w:name="_Toc9787"/>
       <w:r>
         <w:rPr>
           <w:rFonts w:asciiTheme="minorEastAsia" w:hAnsiTheme="minorEastAsia" w:cstheme="minorEastAsia" w:hint="eastAsia"/>
@@ -2881,8 +2899,8 @@
         </w:rPr>
         <w:t>条件</w:t>
       </w:r>
-      <w:bookmarkEnd w:id="15"/>
       <w:bookmarkEnd w:id="16"/>
+      <w:bookmarkEnd w:id="17"/>
       <w:r>
         <w:rPr>
           <w:rFonts w:asciiTheme="minorEastAsia" w:hAnsiTheme="minorEastAsia" w:cstheme="minorEastAsia" w:hint="eastAsia"/>
@@ -2904,7 +2922,7 @@
           <w:lang w:val="zh-CN"/>
         </w:rPr>
       </w:pPr>
-      <w:bookmarkStart w:id="17" w:name="_Toc2737"/>
+      <w:bookmarkStart w:id="18" w:name="_Toc2737"/>
       <w:r>
         <w:rPr>
           <w:rFonts w:ascii="宋体" w:hAnsi="Times New Roman" w:hint="eastAsia"/>
@@ -3050,7 +3068,7 @@
         </w:rPr>
         <w:t>和可以上网的电脑。其次我们团队有较好的合作精神，工作能力和有空余时间。</w:t>
       </w:r>
-      <w:bookmarkEnd w:id="17"/>
+      <w:bookmarkEnd w:id="18"/>
     </w:p>
     <w:p>
       <w:pPr>
@@ -3079,8 +3097,8 @@
         </w:rPr>
         <w:t xml:space="preserve">  </w:t>
       </w:r>
-      <w:bookmarkStart w:id="18" w:name="_Toc30454"/>
-      <w:bookmarkStart w:id="19" w:name="_Toc19742"/>
+      <w:bookmarkStart w:id="19" w:name="_Toc30454"/>
+      <w:bookmarkStart w:id="20" w:name="_Toc19742"/>
       <w:r>
         <w:rPr>
           <w:rFonts w:asciiTheme="minorEastAsia" w:hAnsiTheme="minorEastAsia" w:cstheme="minorEastAsia" w:hint="eastAsia"/>
@@ -3101,8 +3119,8 @@
         </w:rPr>
         <w:t>决定可行性的主要因素</w:t>
       </w:r>
-      <w:bookmarkEnd w:id="18"/>
       <w:bookmarkEnd w:id="19"/>
+      <w:bookmarkEnd w:id="20"/>
     </w:p>
     <w:p>
       <w:pPr>
@@ -3113,9 +3131,9 @@
           <w:sz w:val="24"/>
         </w:rPr>
       </w:pPr>
-      <w:bookmarkStart w:id="20" w:name="_Toc21764"/>
-      <w:bookmarkStart w:id="21" w:name="_Toc18266"/>
-      <w:bookmarkStart w:id="22" w:name="_Toc4983"/>
+      <w:bookmarkStart w:id="21" w:name="_Toc21764"/>
+      <w:bookmarkStart w:id="22" w:name="_Toc18266"/>
+      <w:bookmarkStart w:id="23" w:name="_Toc4983"/>
       <w:r>
         <w:rPr>
           <w:rFonts w:asciiTheme="minorEastAsia" w:hAnsiTheme="minorEastAsia" w:cstheme="minorEastAsia" w:hint="eastAsia"/>
@@ -3139,9 +3157,9 @@
         </w:rPr>
         <w:t>成本。</w:t>
       </w:r>
-      <w:bookmarkEnd w:id="20"/>
       <w:bookmarkEnd w:id="21"/>
       <w:bookmarkEnd w:id="22"/>
+      <w:bookmarkEnd w:id="23"/>
     </w:p>
     <w:p>
       <w:pPr>
@@ -3152,9 +3170,9 @@
           <w:sz w:val="24"/>
         </w:rPr>
       </w:pPr>
-      <w:bookmarkStart w:id="23" w:name="_Toc18708"/>
-      <w:bookmarkStart w:id="24" w:name="_Toc14077"/>
-      <w:bookmarkStart w:id="25" w:name="_Toc8529"/>
+      <w:bookmarkStart w:id="24" w:name="_Toc18708"/>
+      <w:bookmarkStart w:id="25" w:name="_Toc14077"/>
+      <w:bookmarkStart w:id="26" w:name="_Toc8529"/>
       <w:r>
         <w:rPr>
           <w:rFonts w:asciiTheme="minorEastAsia" w:hAnsiTheme="minorEastAsia" w:cstheme="minorEastAsia" w:hint="eastAsia"/>
@@ -3162,9 +3180,9 @@
         </w:rPr>
         <w:t>技术可行，现有技术可完全承担开发任务。</w:t>
       </w:r>
-      <w:bookmarkEnd w:id="23"/>
       <w:bookmarkEnd w:id="24"/>
       <w:bookmarkEnd w:id="25"/>
+      <w:bookmarkEnd w:id="26"/>
       <w:r>
         <w:rPr>
           <w:rFonts w:asciiTheme="minorEastAsia" w:hAnsiTheme="minorEastAsia" w:cstheme="minorEastAsia" w:hint="eastAsia"/>
@@ -3182,9 +3200,9 @@
           <w:sz w:val="24"/>
         </w:rPr>
       </w:pPr>
-      <w:bookmarkStart w:id="26" w:name="_Toc15119"/>
-      <w:bookmarkStart w:id="27" w:name="_Toc29960"/>
-      <w:bookmarkStart w:id="28" w:name="_Toc20954"/>
+      <w:bookmarkStart w:id="27" w:name="_Toc15119"/>
+      <w:bookmarkStart w:id="28" w:name="_Toc29960"/>
+      <w:bookmarkStart w:id="29" w:name="_Toc20954"/>
       <w:r>
         <w:rPr>
           <w:rFonts w:asciiTheme="minorEastAsia" w:hAnsiTheme="minorEastAsia" w:cstheme="minorEastAsia" w:hint="eastAsia"/>
@@ -3192,9 +3210,9 @@
         </w:rPr>
         <w:t>操作可行，软件能被原有工作人员快速接受。</w:t>
       </w:r>
-      <w:bookmarkEnd w:id="26"/>
       <w:bookmarkEnd w:id="27"/>
       <w:bookmarkEnd w:id="28"/>
+      <w:bookmarkEnd w:id="29"/>
     </w:p>
     <w:p>
       <w:pPr>
@@ -3215,7 +3233,7 @@
           <w:szCs w:val="21"/>
         </w:rPr>
       </w:pPr>
-      <w:bookmarkStart w:id="29" w:name="_Toc31654"/>
+      <w:bookmarkStart w:id="30" w:name="_Toc31654"/>
       <w:r>
         <w:rPr>
           <w:rFonts w:asciiTheme="minorEastAsia" w:hAnsiTheme="minorEastAsia" w:cstheme="minorEastAsia" w:hint="eastAsia"/>
@@ -3236,7 +3254,7 @@
         </w:rPr>
         <w:t>提供给客户的价值</w:t>
       </w:r>
-      <w:bookmarkEnd w:id="29"/>
+      <w:bookmarkEnd w:id="30"/>
     </w:p>
     <w:p>
       <w:pPr>
@@ -3491,7 +3509,7 @@
         </w:rPr>
         <w:t>游客可以有机会了解这门课的情况，教师的情况</w:t>
       </w:r>
-      <w:bookmarkStart w:id="30" w:name="_Toc20503"/>
+      <w:bookmarkStart w:id="31" w:name="_Toc20503"/>
     </w:p>
     <w:p>
       <w:pPr>
@@ -3520,7 +3538,7 @@
           <w:szCs w:val="21"/>
         </w:rPr>
       </w:pPr>
-      <w:bookmarkStart w:id="31" w:name="_Toc10239"/>
+      <w:bookmarkStart w:id="32" w:name="_Toc10239"/>
       <w:r>
         <w:rPr>
           <w:rFonts w:asciiTheme="minorEastAsia" w:hAnsiTheme="minorEastAsia" w:cstheme="minorEastAsia" w:hint="eastAsia"/>
@@ -3541,8 +3559,8 @@
         </w:rPr>
         <w:t>技术可行性分析</w:t>
       </w:r>
-      <w:bookmarkEnd w:id="30"/>
       <w:bookmarkEnd w:id="31"/>
+      <w:bookmarkEnd w:id="32"/>
       <w:r>
         <w:rPr>
           <w:rFonts w:asciiTheme="minorEastAsia" w:hAnsiTheme="minorEastAsia" w:cstheme="minorEastAsia" w:hint="eastAsia"/>
@@ -3563,7 +3581,7 @@
           <w:sz w:val="24"/>
         </w:rPr>
       </w:pPr>
-      <w:bookmarkStart w:id="32" w:name="_Toc20970"/>
+      <w:bookmarkStart w:id="33" w:name="_Toc20970"/>
       <w:r>
         <w:rPr>
           <w:rFonts w:asciiTheme="minorEastAsia" w:hAnsiTheme="minorEastAsia" w:cstheme="minorEastAsia" w:hint="eastAsia"/>
@@ -3571,7 +3589,7 @@
         </w:rPr>
         <w:t>现阶段我们已有以下工具：</w:t>
       </w:r>
-      <w:bookmarkEnd w:id="32"/>
+      <w:bookmarkEnd w:id="33"/>
     </w:p>
     <w:p>
       <w:pPr>
@@ -3837,8 +3855,8 @@
           <w:szCs w:val="21"/>
         </w:rPr>
       </w:pPr>
-      <w:bookmarkStart w:id="33" w:name="_Toc689"/>
-      <w:bookmarkStart w:id="34" w:name="_Toc9666"/>
+      <w:bookmarkStart w:id="34" w:name="_Toc689"/>
+      <w:bookmarkStart w:id="35" w:name="_Toc9666"/>
       <w:r>
         <w:rPr>
           <w:rFonts w:asciiTheme="minorEastAsia" w:hAnsiTheme="minorEastAsia" w:cstheme="minorEastAsia" w:hint="eastAsia"/>
@@ -3859,8 +3877,8 @@
         </w:rPr>
         <w:t>经济可行性分析</w:t>
       </w:r>
-      <w:bookmarkEnd w:id="33"/>
       <w:bookmarkEnd w:id="34"/>
+      <w:bookmarkEnd w:id="35"/>
       <w:r>
         <w:rPr>
           <w:rFonts w:asciiTheme="minorEastAsia" w:hAnsiTheme="minorEastAsia" w:cstheme="minorEastAsia" w:hint="eastAsia"/>
@@ -4228,8 +4246,8 @@
           <w:szCs w:val="32"/>
         </w:rPr>
       </w:pPr>
-      <w:bookmarkStart w:id="35" w:name="_Toc9576"/>
-      <w:bookmarkStart w:id="36" w:name="_Toc29300"/>
+      <w:bookmarkStart w:id="36" w:name="_Toc9576"/>
+      <w:bookmarkStart w:id="37" w:name="_Toc29300"/>
       <w:r>
         <w:rPr>
           <w:rFonts w:ascii="宋体" w:hAnsi="宋体" w:hint="eastAsia"/>
@@ -4240,7 +4258,7 @@
         </w:rPr>
         <w:t>5.操作可行性</w:t>
       </w:r>
-      <w:bookmarkEnd w:id="35"/>
+      <w:bookmarkEnd w:id="36"/>
       <w:r>
         <w:rPr>
           <w:rFonts w:ascii="宋体" w:hAnsi="宋体" w:hint="eastAsia"/>
@@ -4251,7 +4269,7 @@
         </w:rPr>
         <w:t>分析</w:t>
       </w:r>
-      <w:bookmarkEnd w:id="36"/>
+      <w:bookmarkEnd w:id="37"/>
     </w:p>
     <w:p>
       <w:pPr>
@@ -5232,13 +5250,13 @@
       <w:pPr>
         <w:outlineLvl w:val="0"/>
         <w:rPr>
-          <w:rFonts w:asciiTheme="minorEastAsia" w:hAnsiTheme="minorEastAsia" w:cstheme="minorEastAsia" w:hint="eastAsia"/>
+          <w:rFonts w:asciiTheme="minorEastAsia" w:hAnsiTheme="minorEastAsia" w:cstheme="minorEastAsia"/>
           <w:sz w:val="32"/>
           <w:szCs w:val="32"/>
         </w:rPr>
       </w:pPr>
-      <w:bookmarkStart w:id="37" w:name="_Toc10161"/>
-      <w:bookmarkStart w:id="38" w:name="_Toc13265"/>
+      <w:bookmarkStart w:id="38" w:name="_Toc10161"/>
+      <w:bookmarkStart w:id="39" w:name="_Toc13265"/>
       <w:r>
         <w:rPr>
           <w:rFonts w:asciiTheme="minorEastAsia" w:hAnsiTheme="minorEastAsia" w:cstheme="minorEastAsia" w:hint="eastAsia"/>
@@ -5249,8 +5267,8 @@
         </w:rPr>
         <w:t>6.社会因素可行性分析</w:t>
       </w:r>
-      <w:bookmarkEnd w:id="37"/>
       <w:bookmarkEnd w:id="38"/>
+      <w:bookmarkEnd w:id="39"/>
       <w:r>
         <w:rPr>
           <w:rFonts w:asciiTheme="minorEastAsia" w:hAnsiTheme="minorEastAsia" w:cstheme="minorEastAsia" w:hint="eastAsia"/>
@@ -5269,8 +5287,8 @@
         </w:rPr>
         <w:t xml:space="preserve"> </w:t>
       </w:r>
-      <w:bookmarkStart w:id="39" w:name="_Toc21398"/>
-      <w:bookmarkStart w:id="40" w:name="_Toc14589"/>
+      <w:bookmarkStart w:id="40" w:name="_Toc21398"/>
+      <w:bookmarkStart w:id="41" w:name="_Toc14589"/>
     </w:p>
     <w:p>
       <w:pPr>
@@ -5288,8 +5306,6 @@
         <w:tab/>
         <w:t>无违反道德因素，可行</w:t>
       </w:r>
-      <w:bookmarkStart w:id="41" w:name="_GoBack"/>
-      <w:bookmarkEnd w:id="41"/>
     </w:p>
     <w:p>
       <w:pPr>
@@ -5319,8 +5335,8 @@
         </w:rPr>
         <w:t>法律因素</w:t>
       </w:r>
-      <w:bookmarkEnd w:id="39"/>
       <w:bookmarkEnd w:id="40"/>
+      <w:bookmarkEnd w:id="41"/>
       <w:r>
         <w:rPr>
           <w:rFonts w:asciiTheme="minorEastAsia" w:hAnsiTheme="minorEastAsia" w:cstheme="minorEastAsia" w:hint="eastAsia"/>
@@ -5525,9 +5541,10 @@
     </w:r>
     <w:r>
       <w:rPr>
+        <w:noProof/>
         <w:lang w:val="zh-CN"/>
       </w:rPr>
-      <w:t>6</w:t>
+      <w:t>7</w:t>
     </w:r>
     <w:r>
       <w:fldChar w:fldCharType="end"/>
